--- a/תיעוד ומידע.docx
+++ b/תיעוד ומידע.docx
@@ -1346,13 +1346,13 @@
           <w:rtl/>
         </w:rPr>
         <w:drawing>
-          <wp:anchor distT="0" distB="0" distL="114300" distR="114300" simplePos="0" relativeHeight="251660288" behindDoc="1" locked="0" layoutInCell="1" allowOverlap="1" wp14:anchorId="08780804" wp14:editId="7512D1F4">
+          <wp:anchor distT="0" distB="0" distL="114300" distR="114300" simplePos="0" relativeHeight="251660288" behindDoc="1" locked="0" layoutInCell="1" allowOverlap="1" wp14:anchorId="08780804" wp14:editId="275AB3ED">
             <wp:simplePos x="0" y="0"/>
             <wp:positionH relativeFrom="margin">
               <wp:align>center</wp:align>
             </wp:positionH>
             <wp:positionV relativeFrom="paragraph">
-              <wp:posOffset>276530</wp:posOffset>
+              <wp:posOffset>294038</wp:posOffset>
             </wp:positionV>
             <wp:extent cx="5146225" cy="1432494"/>
             <wp:effectExtent l="0" t="0" r="0" b="0"/>
@@ -1377,7 +1377,7 @@
                     <pic:cNvPicPr/>
                   </pic:nvPicPr>
                   <pic:blipFill rotWithShape="1">
-                    <a:blip r:embed="rId5">
+                    <a:blip r:embed="rId7">
                       <a:extLst>
                         <a:ext uri="{28A0092B-C50C-407E-A947-70E740481C1C}">
                           <a14:useLocalDpi xmlns:a14="http://schemas.microsoft.com/office/drawing/2010/main" val="0"/>
@@ -1432,13 +1432,13 @@
           <w:rtl/>
         </w:rPr>
         <w:drawing>
-          <wp:anchor distT="0" distB="0" distL="114300" distR="114300" simplePos="0" relativeHeight="251658240" behindDoc="1" locked="0" layoutInCell="1" allowOverlap="1" wp14:anchorId="44B13309" wp14:editId="39C25865">
+          <wp:anchor distT="0" distB="0" distL="114300" distR="114300" simplePos="0" relativeHeight="251658240" behindDoc="1" locked="0" layoutInCell="1" allowOverlap="1" wp14:anchorId="44B13309" wp14:editId="622A6DEE">
             <wp:simplePos x="0" y="0"/>
             <wp:positionH relativeFrom="margin">
               <wp:align>center</wp:align>
             </wp:positionH>
             <wp:positionV relativeFrom="paragraph">
-              <wp:posOffset>1715770</wp:posOffset>
+              <wp:posOffset>1929526</wp:posOffset>
             </wp:positionV>
             <wp:extent cx="7047230" cy="2249805"/>
             <wp:effectExtent l="0" t="0" r="1270" b="0"/>
@@ -1463,7 +1463,7 @@
                     <pic:cNvPicPr/>
                   </pic:nvPicPr>
                   <pic:blipFill>
-                    <a:blip r:embed="rId6">
+                    <a:blip r:embed="rId8">
                       <a:extLst>
                         <a:ext uri="{28A0092B-C50C-407E-A947-70E740481C1C}">
                           <a14:useLocalDpi xmlns:a14="http://schemas.microsoft.com/office/drawing/2010/main" val="0"/>
@@ -1495,7 +1495,9 @@
           </wp:anchor>
         </w:drawing>
       </w:r>
-      <w:r>
+    </w:p>
+    <w:p>
+      <w:pPr>
         <w:rPr>
           <w:rFonts w:ascii="Tahoma" w:hAnsi="Tahoma" w:cs="Tahoma"/>
           <w:b/>
@@ -1504,18 +1506,39 @@
           <w:szCs w:val="24"/>
           <w:rtl/>
         </w:rPr>
+      </w:pPr>
+    </w:p>
+    <w:p>
+      <w:pPr>
+        <w:rPr>
+          <w:rFonts w:ascii="Tahoma" w:hAnsi="Tahoma" w:cs="Tahoma"/>
+          <w:sz w:val="24"/>
+          <w:szCs w:val="24"/>
+          <w:rtl/>
+        </w:rPr>
+      </w:pPr>
+      <w:r>
+        <w:rPr>
+          <w:rFonts w:ascii="Tahoma" w:hAnsi="Tahoma" w:cs="Tahoma"/>
+          <w:b/>
+          <w:bCs/>
+          <w:sz w:val="24"/>
+          <w:szCs w:val="24"/>
+          <w:rtl/>
+        </w:rPr>
+        <w:lastRenderedPageBreak/>
         <w:drawing>
-          <wp:anchor distT="0" distB="0" distL="114300" distR="114300" simplePos="0" relativeHeight="251659264" behindDoc="1" locked="0" layoutInCell="1" allowOverlap="1" wp14:anchorId="794ACD27" wp14:editId="1964B69E">
+          <wp:anchor distT="0" distB="0" distL="114300" distR="114300" simplePos="0" relativeHeight="251659264" behindDoc="1" locked="0" layoutInCell="1" allowOverlap="1" wp14:anchorId="794ACD27" wp14:editId="7D1634E6">
             <wp:simplePos x="0" y="0"/>
             <wp:positionH relativeFrom="margin">
-              <wp:align>center</wp:align>
+              <wp:posOffset>-651444</wp:posOffset>
             </wp:positionH>
             <wp:positionV relativeFrom="paragraph">
-              <wp:posOffset>4265138</wp:posOffset>
+              <wp:posOffset>313</wp:posOffset>
             </wp:positionV>
             <wp:extent cx="6648450" cy="2000885"/>
             <wp:effectExtent l="0" t="0" r="0" b="0"/>
-            <wp:wrapSquare wrapText="bothSides"/>
+            <wp:wrapTopAndBottom/>
             <wp:docPr id="2008054304" name="תמונה 1"/>
             <wp:cNvGraphicFramePr>
               <a:graphicFrameLocks xmlns:a="http://schemas.openxmlformats.org/drawingml/2006/main" noChangeAspect="1"/>
@@ -1528,7 +1551,7 @@
                     <pic:cNvPicPr/>
                   </pic:nvPicPr>
                   <pic:blipFill rotWithShape="1">
-                    <a:blip r:embed="rId7">
+                    <a:blip r:embed="rId9">
                       <a:extLst>
                         <a:ext uri="{28A0092B-C50C-407E-A947-70E740481C1C}">
                           <a14:useLocalDpi xmlns:a14="http://schemas.microsoft.com/office/drawing/2010/main" val="0"/>
@@ -1577,15 +1600,34 @@
           <w:rtl/>
         </w:rPr>
       </w:pPr>
-      <w:r>
-        <w:rPr>
-          <w:rFonts w:ascii="Tahoma" w:hAnsi="Tahoma" w:cs="Tahoma" w:hint="cs"/>
-          <w:sz w:val="24"/>
-          <w:szCs w:val="24"/>
-          <w:rtl/>
-        </w:rPr>
-        <w:lastRenderedPageBreak/>
-        <w:t xml:space="preserve">לאחר שינוי ועדכון של התוסף, והרצה נוספת של אותו </w:t>
+    </w:p>
+    <w:p>
+      <w:pPr>
+        <w:rPr>
+          <w:rFonts w:ascii="Tahoma" w:hAnsi="Tahoma" w:cs="Tahoma"/>
+          <w:sz w:val="24"/>
+          <w:szCs w:val="24"/>
+          <w:rtl/>
+        </w:rPr>
+      </w:pPr>
+    </w:p>
+    <w:p>
+      <w:pPr>
+        <w:rPr>
+          <w:rFonts w:ascii="Tahoma" w:hAnsi="Tahoma" w:cs="Tahoma"/>
+          <w:sz w:val="24"/>
+          <w:szCs w:val="24"/>
+          <w:rtl/>
+        </w:rPr>
+      </w:pPr>
+      <w:r>
+        <w:rPr>
+          <w:rFonts w:ascii="Tahoma" w:hAnsi="Tahoma" w:cs="Tahoma" w:hint="cs"/>
+          <w:sz w:val="24"/>
+          <w:szCs w:val="24"/>
+          <w:rtl/>
+        </w:rPr>
+        <w:t xml:space="preserve">לאחר שינוי ועדכון של התוסף, והרצה נוספת של אותו הפרויקט (שהוא כמובן </w:t>
       </w:r>
       <w:proofErr w:type="spellStart"/>
       <w:r>
@@ -1595,7 +1637,7 @@
           <w:szCs w:val="24"/>
           <w:rtl/>
         </w:rPr>
-        <w:t>הפרוייקט</w:t>
+        <w:t>פרוייקט</w:t>
       </w:r>
       <w:proofErr w:type="spellEnd"/>
       <w:r>
@@ -1605,33 +1647,23 @@
           <w:szCs w:val="24"/>
           <w:rtl/>
         </w:rPr>
-        <w:t xml:space="preserve"> (שהוא כמובן </w:t>
-      </w:r>
-      <w:proofErr w:type="spellStart"/>
-      <w:r>
-        <w:rPr>
-          <w:rFonts w:ascii="Tahoma" w:hAnsi="Tahoma" w:cs="Tahoma" w:hint="cs"/>
-          <w:sz w:val="24"/>
-          <w:szCs w:val="24"/>
-          <w:rtl/>
-        </w:rPr>
-        <w:t>פרוייקט</w:t>
-      </w:r>
-      <w:proofErr w:type="spellEnd"/>
-      <w:r>
-        <w:rPr>
-          <w:rFonts w:ascii="Tahoma" w:hAnsi="Tahoma" w:cs="Tahoma" w:hint="cs"/>
-          <w:sz w:val="24"/>
-          <w:szCs w:val="24"/>
-          <w:rtl/>
-        </w:rPr>
         <w:t xml:space="preserve"> תקין שלא מכיל קוד זדוני), ראינו כי התוסף אכן סיווג אותו כבטוח לשימוש:</w:t>
       </w:r>
     </w:p>
     <w:p>
       <w:pPr>
         <w:rPr>
-          <w:rFonts w:ascii="Tahoma" w:hAnsi="Tahoma" w:cs="Tahoma" w:hint="cs"/>
+          <w:rFonts w:ascii="Tahoma" w:hAnsi="Tahoma" w:cs="Tahoma"/>
+          <w:sz w:val="24"/>
+          <w:szCs w:val="24"/>
+          <w:rtl/>
+        </w:rPr>
+      </w:pPr>
+    </w:p>
+    <w:p>
+      <w:pPr>
+        <w:rPr>
+          <w:rFonts w:ascii="Tahoma" w:hAnsi="Tahoma" w:cs="Tahoma"/>
           <w:sz w:val="24"/>
           <w:szCs w:val="24"/>
           <w:rtl/>
@@ -1645,13 +1677,13 @@
           <w:rtl/>
         </w:rPr>
         <w:drawing>
-          <wp:anchor distT="0" distB="0" distL="114300" distR="114300" simplePos="0" relativeHeight="251661312" behindDoc="1" locked="0" layoutInCell="1" allowOverlap="1" wp14:anchorId="3BDEAEF9" wp14:editId="442EAA65">
+          <wp:anchor distT="0" distB="0" distL="114300" distR="114300" simplePos="0" relativeHeight="251661312" behindDoc="1" locked="0" layoutInCell="1" allowOverlap="1" wp14:anchorId="3BDEAEF9" wp14:editId="500408AA">
             <wp:simplePos x="0" y="0"/>
-            <wp:positionH relativeFrom="column">
-              <wp:posOffset>-2969</wp:posOffset>
+            <wp:positionH relativeFrom="margin">
+              <wp:posOffset>-50008</wp:posOffset>
             </wp:positionH>
             <wp:positionV relativeFrom="paragraph">
-              <wp:posOffset>-2524</wp:posOffset>
+              <wp:posOffset>372168</wp:posOffset>
             </wp:positionV>
             <wp:extent cx="5274310" cy="1506855"/>
             <wp:effectExtent l="0" t="0" r="2540" b="0"/>
@@ -1676,7 +1708,7 @@
                     <pic:cNvPicPr/>
                   </pic:nvPicPr>
                   <pic:blipFill>
-                    <a:blip r:embed="rId8">
+                    <a:blip r:embed="rId10">
                       <a:extLst>
                         <a:ext uri="{28A0092B-C50C-407E-A947-70E740481C1C}">
                           <a14:useLocalDpi xmlns:a14="http://schemas.microsoft.com/office/drawing/2010/main" val="0"/>
@@ -1703,7 +1735,1009 @@
         </w:drawing>
       </w:r>
     </w:p>
+    <w:p>
+      <w:pPr>
+        <w:rPr>
+          <w:rFonts w:ascii="Tahoma" w:hAnsi="Tahoma" w:cs="Tahoma"/>
+          <w:sz w:val="24"/>
+          <w:szCs w:val="24"/>
+          <w:rtl/>
+        </w:rPr>
+      </w:pPr>
+    </w:p>
+    <w:p>
+      <w:pPr>
+        <w:rPr>
+          <w:rFonts w:ascii="Tahoma" w:hAnsi="Tahoma" w:cs="Tahoma"/>
+          <w:sz w:val="24"/>
+          <w:szCs w:val="24"/>
+          <w:rtl/>
+        </w:rPr>
+      </w:pPr>
+    </w:p>
+    <w:p>
+      <w:pPr>
+        <w:rPr>
+          <w:rFonts w:ascii="Tahoma" w:hAnsi="Tahoma" w:cs="Tahoma"/>
+          <w:sz w:val="24"/>
+          <w:szCs w:val="24"/>
+          <w:rtl/>
+        </w:rPr>
+      </w:pPr>
+    </w:p>
+    <w:p>
+      <w:pPr>
+        <w:rPr>
+          <w:rFonts w:ascii="Tahoma" w:hAnsi="Tahoma" w:cs="Tahoma"/>
+          <w:sz w:val="24"/>
+          <w:szCs w:val="24"/>
+          <w:rtl/>
+        </w:rPr>
+      </w:pPr>
+    </w:p>
+    <w:p>
+      <w:pPr>
+        <w:rPr>
+          <w:rFonts w:ascii="Tahoma" w:hAnsi="Tahoma" w:cs="Tahoma"/>
+          <w:sz w:val="24"/>
+          <w:szCs w:val="24"/>
+          <w:rtl/>
+        </w:rPr>
+      </w:pPr>
+    </w:p>
+    <w:p>
+      <w:pPr>
+        <w:rPr>
+          <w:rFonts w:ascii="Tahoma" w:hAnsi="Tahoma" w:cs="Tahoma"/>
+          <w:sz w:val="24"/>
+          <w:szCs w:val="24"/>
+          <w:rtl/>
+        </w:rPr>
+      </w:pPr>
+    </w:p>
+    <w:p>
+      <w:pPr>
+        <w:rPr>
+          <w:rFonts w:ascii="Tahoma" w:hAnsi="Tahoma" w:cs="Tahoma"/>
+          <w:sz w:val="24"/>
+          <w:szCs w:val="24"/>
+          <w:rtl/>
+        </w:rPr>
+      </w:pPr>
+    </w:p>
+    <w:p>
+      <w:pPr>
+        <w:rPr>
+          <w:rFonts w:ascii="Tahoma" w:hAnsi="Tahoma" w:cs="Tahoma"/>
+          <w:sz w:val="24"/>
+          <w:szCs w:val="24"/>
+          <w:rtl/>
+        </w:rPr>
+      </w:pPr>
+    </w:p>
+    <w:p>
+      <w:pPr>
+        <w:rPr>
+          <w:rFonts w:ascii="Tahoma" w:hAnsi="Tahoma" w:cs="Tahoma"/>
+          <w:sz w:val="24"/>
+          <w:szCs w:val="24"/>
+          <w:rtl/>
+        </w:rPr>
+      </w:pPr>
+    </w:p>
+    <w:p>
+      <w:pPr>
+        <w:rPr>
+          <w:rFonts w:ascii="Tahoma" w:hAnsi="Tahoma" w:cs="Tahoma"/>
+          <w:sz w:val="24"/>
+          <w:szCs w:val="24"/>
+          <w:rtl/>
+        </w:rPr>
+      </w:pPr>
+    </w:p>
+    <w:p>
+      <w:pPr>
+        <w:rPr>
+          <w:rFonts w:ascii="Tahoma" w:hAnsi="Tahoma" w:cs="Tahoma"/>
+          <w:sz w:val="24"/>
+          <w:szCs w:val="24"/>
+          <w:u w:val="single"/>
+          <w:rtl/>
+        </w:rPr>
+      </w:pPr>
+      <w:r>
+        <w:rPr>
+          <w:rFonts w:ascii="Tahoma" w:hAnsi="Tahoma" w:cs="Tahoma" w:hint="cs"/>
+          <w:sz w:val="24"/>
+          <w:szCs w:val="24"/>
+          <w:u w:val="single"/>
+          <w:rtl/>
+        </w:rPr>
+        <w:lastRenderedPageBreak/>
+        <w:t xml:space="preserve">השוואת </w:t>
+      </w:r>
+      <w:r>
+        <w:rPr>
+          <w:rFonts w:ascii="Tahoma" w:hAnsi="Tahoma" w:cs="Tahoma"/>
+          <w:sz w:val="24"/>
+          <w:szCs w:val="24"/>
+          <w:u w:val="single"/>
+          <w:rtl/>
+        </w:rPr>
+        <w:t>התוסף</w:t>
+      </w:r>
+      <w:r>
+        <w:rPr>
+          <w:rFonts w:ascii="Tahoma" w:hAnsi="Tahoma" w:cs="Tahoma" w:hint="cs"/>
+          <w:sz w:val="24"/>
+          <w:szCs w:val="24"/>
+          <w:u w:val="single"/>
+          <w:rtl/>
+        </w:rPr>
+        <w:t xml:space="preserve"> והמערכת המובנית של </w:t>
+      </w:r>
+      <w:r>
+        <w:rPr>
+          <w:rFonts w:ascii="Tahoma" w:hAnsi="Tahoma" w:cs="Tahoma"/>
+          <w:sz w:val="24"/>
+          <w:szCs w:val="24"/>
+          <w:u w:val="single"/>
+        </w:rPr>
+        <w:t>GitHub</w:t>
+      </w:r>
+    </w:p>
+    <w:p>
+      <w:pPr>
+        <w:rPr>
+          <w:rFonts w:ascii="Tahoma" w:hAnsi="Tahoma" w:cs="Tahoma"/>
+          <w:sz w:val="24"/>
+          <w:szCs w:val="24"/>
+          <w:rtl/>
+        </w:rPr>
+      </w:pPr>
+      <w:r>
+        <w:rPr>
+          <w:rFonts w:ascii="Tahoma" w:hAnsi="Tahoma" w:cs="Tahoma" w:hint="cs"/>
+          <w:sz w:val="24"/>
+          <w:szCs w:val="24"/>
+          <w:rtl/>
+        </w:rPr>
+        <w:t xml:space="preserve">על אף שאיננו מתיימרים לבנות תוסף שיוכל להתחרות ביכולות הסריקה ואיתור </w:t>
+      </w:r>
+      <w:proofErr w:type="spellStart"/>
+      <w:r>
+        <w:rPr>
+          <w:rFonts w:ascii="Tahoma" w:hAnsi="Tahoma" w:cs="Tahoma" w:hint="cs"/>
+          <w:sz w:val="24"/>
+          <w:szCs w:val="24"/>
+          <w:rtl/>
+        </w:rPr>
+        <w:t>הוירוסים</w:t>
+      </w:r>
+      <w:proofErr w:type="spellEnd"/>
+      <w:r>
+        <w:rPr>
+          <w:rFonts w:ascii="Tahoma" w:hAnsi="Tahoma" w:cs="Tahoma" w:hint="cs"/>
+          <w:sz w:val="24"/>
+          <w:szCs w:val="24"/>
+          <w:rtl/>
+        </w:rPr>
+        <w:t xml:space="preserve"> המובנית של </w:t>
+      </w:r>
+      <w:r>
+        <w:rPr>
+          <w:rFonts w:ascii="Tahoma" w:hAnsi="Tahoma" w:cs="Tahoma"/>
+          <w:sz w:val="24"/>
+          <w:szCs w:val="24"/>
+        </w:rPr>
+        <w:t>GitHub</w:t>
+      </w:r>
+      <w:r>
+        <w:rPr>
+          <w:rFonts w:ascii="Tahoma" w:hAnsi="Tahoma" w:cs="Tahoma" w:hint="cs"/>
+          <w:sz w:val="24"/>
+          <w:szCs w:val="24"/>
+          <w:rtl/>
+        </w:rPr>
+        <w:t xml:space="preserve">, ישנו יתרון מובהק לבניית תוסף באופן עצמאי: </w:t>
+      </w:r>
+    </w:p>
+    <w:p>
+      <w:pPr>
+        <w:pStyle w:val="a9"/>
+        <w:numPr>
+          <w:ilvl w:val="0"/>
+          <w:numId w:val="4"/>
+        </w:numPr>
+        <w:rPr>
+          <w:rFonts w:ascii="Tahoma" w:hAnsi="Tahoma" w:cs="Tahoma"/>
+          <w:sz w:val="24"/>
+          <w:szCs w:val="24"/>
+        </w:rPr>
+      </w:pPr>
+      <w:r>
+        <w:rPr>
+          <w:rFonts w:ascii="Tahoma" w:hAnsi="Tahoma" w:cs="Tahoma" w:hint="cs"/>
+          <w:sz w:val="24"/>
+          <w:szCs w:val="24"/>
+          <w:rtl/>
+        </w:rPr>
+        <w:t>סריק</w:t>
+      </w:r>
+      <w:r>
+        <w:rPr>
+          <w:rFonts w:ascii="Tahoma" w:hAnsi="Tahoma" w:cs="Tahoma" w:hint="cs"/>
+          <w:sz w:val="24"/>
+          <w:szCs w:val="24"/>
+          <w:rtl/>
+        </w:rPr>
+        <w:t xml:space="preserve">ה </w:t>
+      </w:r>
+      <w:r>
+        <w:rPr>
+          <w:rFonts w:ascii="Tahoma" w:hAnsi="Tahoma" w:cs="Tahoma" w:hint="cs"/>
+          <w:sz w:val="24"/>
+          <w:szCs w:val="24"/>
+          <w:rtl/>
+        </w:rPr>
+        <w:t>מותאמת</w:t>
+      </w:r>
+      <w:r>
+        <w:rPr>
+          <w:rFonts w:ascii="Tahoma" w:hAnsi="Tahoma" w:cs="Tahoma"/>
+          <w:sz w:val="24"/>
+          <w:szCs w:val="24"/>
+          <w:rtl/>
+        </w:rPr>
+        <w:t xml:space="preserve"> </w:t>
+      </w:r>
+      <w:r>
+        <w:rPr>
+          <w:rFonts w:ascii="Tahoma" w:hAnsi="Tahoma" w:cs="Tahoma" w:hint="cs"/>
+          <w:sz w:val="24"/>
+          <w:szCs w:val="24"/>
+          <w:rtl/>
+        </w:rPr>
+        <w:t>אישית</w:t>
+      </w:r>
+      <w:r>
+        <w:rPr>
+          <w:rFonts w:ascii="Tahoma" w:hAnsi="Tahoma" w:cs="Tahoma"/>
+          <w:sz w:val="24"/>
+          <w:szCs w:val="24"/>
+          <w:rtl/>
+        </w:rPr>
+        <w:t xml:space="preserve">: </w:t>
+      </w:r>
+      <w:r>
+        <w:rPr>
+          <w:rFonts w:ascii="Tahoma" w:hAnsi="Tahoma" w:cs="Tahoma" w:hint="cs"/>
+          <w:sz w:val="24"/>
+          <w:szCs w:val="24"/>
+          <w:rtl/>
+        </w:rPr>
+        <w:t xml:space="preserve">באמצעות בניית תוסף, נוכל לבצע </w:t>
+      </w:r>
+      <w:r>
+        <w:rPr>
+          <w:rFonts w:ascii="Tahoma" w:hAnsi="Tahoma" w:cs="Tahoma" w:hint="cs"/>
+          <w:sz w:val="24"/>
+          <w:szCs w:val="24"/>
+          <w:rtl/>
+        </w:rPr>
+        <w:t>סריקה</w:t>
+      </w:r>
+      <w:r>
+        <w:rPr>
+          <w:rFonts w:ascii="Tahoma" w:hAnsi="Tahoma" w:cs="Tahoma"/>
+          <w:sz w:val="24"/>
+          <w:szCs w:val="24"/>
+          <w:rtl/>
+        </w:rPr>
+        <w:t xml:space="preserve"> </w:t>
+      </w:r>
+      <w:r>
+        <w:rPr>
+          <w:rFonts w:ascii="Tahoma" w:hAnsi="Tahoma" w:cs="Tahoma" w:hint="cs"/>
+          <w:sz w:val="24"/>
+          <w:szCs w:val="24"/>
+          <w:rtl/>
+        </w:rPr>
+        <w:t>מפורטת</w:t>
+      </w:r>
+      <w:r>
+        <w:rPr>
+          <w:rFonts w:ascii="Tahoma" w:hAnsi="Tahoma" w:cs="Tahoma"/>
+          <w:sz w:val="24"/>
+          <w:szCs w:val="24"/>
+          <w:rtl/>
+        </w:rPr>
+        <w:t xml:space="preserve"> </w:t>
+      </w:r>
+      <w:r>
+        <w:rPr>
+          <w:rFonts w:ascii="Tahoma" w:hAnsi="Tahoma" w:cs="Tahoma" w:hint="cs"/>
+          <w:sz w:val="24"/>
+          <w:szCs w:val="24"/>
+          <w:rtl/>
+        </w:rPr>
+        <w:t>לאיתור</w:t>
+      </w:r>
+      <w:r>
+        <w:rPr>
+          <w:rFonts w:ascii="Tahoma" w:hAnsi="Tahoma" w:cs="Tahoma"/>
+          <w:sz w:val="24"/>
+          <w:szCs w:val="24"/>
+          <w:rtl/>
+        </w:rPr>
+        <w:t xml:space="preserve"> </w:t>
+      </w:r>
+      <w:r>
+        <w:rPr>
+          <w:rFonts w:ascii="Tahoma" w:hAnsi="Tahoma" w:cs="Tahoma" w:hint="cs"/>
+          <w:sz w:val="24"/>
+          <w:szCs w:val="24"/>
+          <w:rtl/>
+        </w:rPr>
+        <w:t>תוכנות</w:t>
+      </w:r>
+      <w:r>
+        <w:rPr>
+          <w:rFonts w:ascii="Tahoma" w:hAnsi="Tahoma" w:cs="Tahoma"/>
+          <w:sz w:val="24"/>
+          <w:szCs w:val="24"/>
+          <w:rtl/>
+        </w:rPr>
+        <w:t xml:space="preserve"> </w:t>
+      </w:r>
+      <w:r>
+        <w:rPr>
+          <w:rFonts w:ascii="Tahoma" w:hAnsi="Tahoma" w:cs="Tahoma" w:hint="cs"/>
+          <w:sz w:val="24"/>
+          <w:szCs w:val="24"/>
+          <w:rtl/>
+        </w:rPr>
+        <w:t>זדוניות</w:t>
+      </w:r>
+      <w:r>
+        <w:rPr>
+          <w:rFonts w:ascii="Tahoma" w:hAnsi="Tahoma" w:cs="Tahoma" w:hint="cs"/>
+          <w:sz w:val="24"/>
+          <w:szCs w:val="24"/>
+          <w:rtl/>
+        </w:rPr>
+        <w:t xml:space="preserve">, ולספק </w:t>
+      </w:r>
+      <w:r>
+        <w:rPr>
+          <w:rFonts w:ascii="Tahoma" w:hAnsi="Tahoma" w:cs="Tahoma" w:hint="cs"/>
+          <w:sz w:val="24"/>
+          <w:szCs w:val="24"/>
+          <w:rtl/>
+        </w:rPr>
+        <w:t>בדיקת</w:t>
+      </w:r>
+      <w:r>
+        <w:rPr>
+          <w:rFonts w:ascii="Tahoma" w:hAnsi="Tahoma" w:cs="Tahoma"/>
+          <w:sz w:val="24"/>
+          <w:szCs w:val="24"/>
+          <w:rtl/>
+        </w:rPr>
+        <w:t xml:space="preserve"> </w:t>
+      </w:r>
+      <w:r>
+        <w:rPr>
+          <w:rFonts w:ascii="Tahoma" w:hAnsi="Tahoma" w:cs="Tahoma" w:hint="cs"/>
+          <w:sz w:val="24"/>
+          <w:szCs w:val="24"/>
+          <w:rtl/>
+        </w:rPr>
+        <w:t>אבטחה</w:t>
+      </w:r>
+      <w:r>
+        <w:rPr>
+          <w:rFonts w:ascii="Tahoma" w:hAnsi="Tahoma" w:cs="Tahoma"/>
+          <w:sz w:val="24"/>
+          <w:szCs w:val="24"/>
+          <w:rtl/>
+        </w:rPr>
+        <w:t xml:space="preserve"> </w:t>
+      </w:r>
+      <w:r>
+        <w:rPr>
+          <w:rFonts w:ascii="Tahoma" w:hAnsi="Tahoma" w:cs="Tahoma" w:hint="cs"/>
+          <w:sz w:val="24"/>
+          <w:szCs w:val="24"/>
+          <w:rtl/>
+        </w:rPr>
+        <w:t>מותאמת</w:t>
+      </w:r>
+      <w:r>
+        <w:rPr>
+          <w:rFonts w:ascii="Tahoma" w:hAnsi="Tahoma" w:cs="Tahoma"/>
+          <w:sz w:val="24"/>
+          <w:szCs w:val="24"/>
+          <w:rtl/>
+        </w:rPr>
+        <w:t xml:space="preserve"> </w:t>
+      </w:r>
+      <w:r>
+        <w:rPr>
+          <w:rFonts w:ascii="Tahoma" w:hAnsi="Tahoma" w:cs="Tahoma" w:hint="cs"/>
+          <w:sz w:val="24"/>
+          <w:szCs w:val="24"/>
+          <w:rtl/>
+        </w:rPr>
+        <w:t>אישית</w:t>
+      </w:r>
+      <w:r>
+        <w:rPr>
+          <w:rFonts w:ascii="Tahoma" w:hAnsi="Tahoma" w:cs="Tahoma"/>
+          <w:sz w:val="24"/>
+          <w:szCs w:val="24"/>
+          <w:rtl/>
+        </w:rPr>
+        <w:t xml:space="preserve"> </w:t>
+      </w:r>
+      <w:r>
+        <w:rPr>
+          <w:rFonts w:ascii="Tahoma" w:hAnsi="Tahoma" w:cs="Tahoma" w:hint="cs"/>
+          <w:sz w:val="24"/>
+          <w:szCs w:val="24"/>
+          <w:rtl/>
+        </w:rPr>
+        <w:t>לצרכי</w:t>
+      </w:r>
+      <w:r>
+        <w:rPr>
+          <w:rFonts w:ascii="Tahoma" w:hAnsi="Tahoma" w:cs="Tahoma" w:hint="cs"/>
+          <w:sz w:val="24"/>
+          <w:szCs w:val="24"/>
+          <w:rtl/>
+        </w:rPr>
+        <w:t>נו או לצרכי הלקוח</w:t>
+      </w:r>
+      <w:r>
+        <w:rPr>
+          <w:rFonts w:ascii="Tahoma" w:hAnsi="Tahoma" w:cs="Tahoma"/>
+          <w:sz w:val="24"/>
+          <w:szCs w:val="24"/>
+          <w:rtl/>
+        </w:rPr>
+        <w:t xml:space="preserve">. </w:t>
+      </w:r>
+    </w:p>
+    <w:p>
+      <w:pPr>
+        <w:ind w:left="360"/>
+        <w:rPr>
+          <w:rFonts w:ascii="Tahoma" w:hAnsi="Tahoma" w:cs="Tahoma"/>
+          <w:sz w:val="24"/>
+          <w:szCs w:val="24"/>
+          <w:rtl/>
+        </w:rPr>
+      </w:pPr>
+      <w:r>
+        <w:rPr>
+          <w:rFonts w:ascii="Tahoma" w:hAnsi="Tahoma" w:cs="Tahoma" w:hint="cs"/>
+          <w:sz w:val="24"/>
+          <w:szCs w:val="24"/>
+          <w:rtl/>
+        </w:rPr>
+        <w:t xml:space="preserve">לעומת זאת, כמובן </w:t>
+      </w:r>
+      <w:r>
+        <w:rPr>
+          <w:rFonts w:ascii="Tahoma" w:hAnsi="Tahoma" w:cs="Tahoma" w:hint="cs"/>
+          <w:sz w:val="24"/>
+          <w:szCs w:val="24"/>
+          <w:rtl/>
+        </w:rPr>
+        <w:t>של-</w:t>
+      </w:r>
+      <w:r>
+        <w:rPr>
+          <w:rFonts w:ascii="Tahoma" w:hAnsi="Tahoma" w:cs="Tahoma"/>
+          <w:sz w:val="24"/>
+          <w:szCs w:val="24"/>
+        </w:rPr>
+        <w:t>GitHub</w:t>
+      </w:r>
+      <w:r>
+        <w:rPr>
+          <w:rFonts w:ascii="Tahoma" w:hAnsi="Tahoma" w:cs="Tahoma" w:hint="cs"/>
+          <w:sz w:val="24"/>
+          <w:szCs w:val="24"/>
+          <w:rtl/>
+        </w:rPr>
+        <w:t xml:space="preserve"> יש יתרון שאיננו יכולים לספק:</w:t>
+      </w:r>
+    </w:p>
+    <w:p>
+      <w:pPr>
+        <w:pStyle w:val="a9"/>
+        <w:numPr>
+          <w:ilvl w:val="0"/>
+          <w:numId w:val="4"/>
+        </w:numPr>
+        <w:rPr>
+          <w:rFonts w:ascii="Tahoma" w:hAnsi="Tahoma" w:cs="Tahoma" w:hint="cs"/>
+          <w:sz w:val="24"/>
+          <w:szCs w:val="24"/>
+          <w:rtl/>
+        </w:rPr>
+      </w:pPr>
+      <w:r>
+        <w:rPr>
+          <w:rFonts w:ascii="Tahoma" w:hAnsi="Tahoma" w:cs="Tahoma" w:hint="cs"/>
+          <w:sz w:val="24"/>
+          <w:szCs w:val="24"/>
+          <w:rtl/>
+        </w:rPr>
+        <w:t>בניגוד לבניית תוסף באופן עצמאי, ש</w:t>
+      </w:r>
+      <w:r>
+        <w:rPr>
+          <w:rFonts w:ascii="Tahoma" w:hAnsi="Tahoma" w:cs="Tahoma" w:hint="cs"/>
+          <w:sz w:val="24"/>
+          <w:szCs w:val="24"/>
+          <w:rtl/>
+        </w:rPr>
+        <w:t>דורש</w:t>
+      </w:r>
+      <w:r>
+        <w:rPr>
+          <w:rFonts w:ascii="Tahoma" w:hAnsi="Tahoma" w:cs="Tahoma"/>
+          <w:sz w:val="24"/>
+          <w:szCs w:val="24"/>
+          <w:rtl/>
+        </w:rPr>
+        <w:t xml:space="preserve"> </w:t>
+      </w:r>
+      <w:r>
+        <w:rPr>
+          <w:rFonts w:ascii="Tahoma" w:hAnsi="Tahoma" w:cs="Tahoma" w:hint="cs"/>
+          <w:sz w:val="24"/>
+          <w:szCs w:val="24"/>
+          <w:rtl/>
+        </w:rPr>
+        <w:t>בניה</w:t>
+      </w:r>
+      <w:r>
+        <w:rPr>
+          <w:rFonts w:ascii="Tahoma" w:hAnsi="Tahoma" w:cs="Tahoma"/>
+          <w:sz w:val="24"/>
+          <w:szCs w:val="24"/>
+          <w:rtl/>
+        </w:rPr>
+        <w:t xml:space="preserve"> </w:t>
+      </w:r>
+      <w:r>
+        <w:rPr>
+          <w:rFonts w:ascii="Tahoma" w:hAnsi="Tahoma" w:cs="Tahoma" w:hint="cs"/>
+          <w:sz w:val="24"/>
+          <w:szCs w:val="24"/>
+          <w:rtl/>
+        </w:rPr>
+        <w:t>ותחזוקה</w:t>
+      </w:r>
+      <w:r>
+        <w:rPr>
+          <w:rFonts w:ascii="Tahoma" w:hAnsi="Tahoma" w:cs="Tahoma" w:hint="cs"/>
+          <w:sz w:val="24"/>
+          <w:szCs w:val="24"/>
+          <w:rtl/>
+        </w:rPr>
+        <w:t>,</w:t>
+      </w:r>
+      <w:r>
+        <w:rPr>
+          <w:rFonts w:ascii="Tahoma" w:hAnsi="Tahoma" w:cs="Tahoma" w:hint="cs"/>
+          <w:sz w:val="24"/>
+          <w:szCs w:val="24"/>
+          <w:rtl/>
+        </w:rPr>
+        <w:t xml:space="preserve"> </w:t>
+      </w:r>
+      <w:r>
+        <w:rPr>
+          <w:rFonts w:ascii="Tahoma" w:hAnsi="Tahoma" w:cs="Tahoma" w:hint="cs"/>
+          <w:sz w:val="24"/>
+          <w:szCs w:val="24"/>
+          <w:rtl/>
+        </w:rPr>
+        <w:t>האבטחה</w:t>
+      </w:r>
+      <w:r>
+        <w:rPr>
+          <w:rFonts w:ascii="Tahoma" w:hAnsi="Tahoma" w:cs="Tahoma"/>
+          <w:sz w:val="24"/>
+          <w:szCs w:val="24"/>
+          <w:rtl/>
+        </w:rPr>
+        <w:t xml:space="preserve"> </w:t>
+      </w:r>
+      <w:r>
+        <w:rPr>
+          <w:rFonts w:ascii="Tahoma" w:hAnsi="Tahoma" w:cs="Tahoma" w:hint="cs"/>
+          <w:sz w:val="24"/>
+          <w:szCs w:val="24"/>
+          <w:rtl/>
+        </w:rPr>
+        <w:t>המובנית</w:t>
+      </w:r>
+      <w:r>
+        <w:rPr>
+          <w:rFonts w:ascii="Tahoma" w:hAnsi="Tahoma" w:cs="Tahoma"/>
+          <w:sz w:val="24"/>
+          <w:szCs w:val="24"/>
+          <w:rtl/>
+        </w:rPr>
+        <w:t xml:space="preserve"> </w:t>
+      </w:r>
+      <w:r>
+        <w:rPr>
+          <w:rFonts w:ascii="Tahoma" w:hAnsi="Tahoma" w:cs="Tahoma" w:hint="cs"/>
+          <w:sz w:val="24"/>
+          <w:szCs w:val="24"/>
+          <w:rtl/>
+        </w:rPr>
+        <w:t>של</w:t>
+      </w:r>
+      <w:r>
+        <w:rPr>
+          <w:rFonts w:ascii="Tahoma" w:hAnsi="Tahoma" w:cs="Tahoma"/>
+          <w:sz w:val="24"/>
+          <w:szCs w:val="24"/>
+          <w:rtl/>
+        </w:rPr>
+        <w:t xml:space="preserve"> </w:t>
+      </w:r>
+      <w:r>
+        <w:rPr>
+          <w:rFonts w:ascii="Tahoma" w:hAnsi="Tahoma" w:cs="Tahoma"/>
+          <w:sz w:val="24"/>
+          <w:szCs w:val="24"/>
+        </w:rPr>
+        <w:t>GitHub</w:t>
+      </w:r>
+      <w:r>
+        <w:rPr>
+          <w:rFonts w:ascii="Tahoma" w:hAnsi="Tahoma" w:cs="Tahoma"/>
+          <w:sz w:val="24"/>
+          <w:szCs w:val="24"/>
+          <w:rtl/>
+        </w:rPr>
+        <w:t xml:space="preserve"> </w:t>
+      </w:r>
+      <w:r>
+        <w:rPr>
+          <w:rFonts w:ascii="Tahoma" w:hAnsi="Tahoma" w:cs="Tahoma" w:hint="cs"/>
+          <w:sz w:val="24"/>
+          <w:szCs w:val="24"/>
+          <w:rtl/>
+        </w:rPr>
+        <w:t>מספקת</w:t>
+      </w:r>
+      <w:r>
+        <w:rPr>
+          <w:rFonts w:ascii="Tahoma" w:hAnsi="Tahoma" w:cs="Tahoma"/>
+          <w:sz w:val="24"/>
+          <w:szCs w:val="24"/>
+          <w:rtl/>
+        </w:rPr>
+        <w:t xml:space="preserve"> </w:t>
+      </w:r>
+      <w:r>
+        <w:rPr>
+          <w:rFonts w:ascii="Tahoma" w:hAnsi="Tahoma" w:cs="Tahoma" w:hint="cs"/>
+          <w:sz w:val="24"/>
+          <w:szCs w:val="24"/>
+          <w:rtl/>
+        </w:rPr>
+        <w:t>חבילה</w:t>
+      </w:r>
+      <w:r>
+        <w:rPr>
+          <w:rFonts w:ascii="Tahoma" w:hAnsi="Tahoma" w:cs="Tahoma"/>
+          <w:sz w:val="24"/>
+          <w:szCs w:val="24"/>
+          <w:rtl/>
+        </w:rPr>
+        <w:t xml:space="preserve"> </w:t>
+      </w:r>
+      <w:r>
+        <w:rPr>
+          <w:rFonts w:ascii="Tahoma" w:hAnsi="Tahoma" w:cs="Tahoma" w:hint="cs"/>
+          <w:sz w:val="24"/>
+          <w:szCs w:val="24"/>
+          <w:rtl/>
+        </w:rPr>
+        <w:t>מקיפה</w:t>
+      </w:r>
+      <w:r>
+        <w:rPr>
+          <w:rFonts w:ascii="Tahoma" w:hAnsi="Tahoma" w:cs="Tahoma"/>
+          <w:sz w:val="24"/>
+          <w:szCs w:val="24"/>
+          <w:rtl/>
+        </w:rPr>
+        <w:t xml:space="preserve"> </w:t>
+      </w:r>
+      <w:r>
+        <w:rPr>
+          <w:rFonts w:ascii="Tahoma" w:hAnsi="Tahoma" w:cs="Tahoma" w:hint="cs"/>
+          <w:sz w:val="24"/>
+          <w:szCs w:val="24"/>
+          <w:rtl/>
+        </w:rPr>
+        <w:t>של</w:t>
+      </w:r>
+      <w:r>
+        <w:rPr>
+          <w:rFonts w:ascii="Tahoma" w:hAnsi="Tahoma" w:cs="Tahoma"/>
+          <w:sz w:val="24"/>
+          <w:szCs w:val="24"/>
+          <w:rtl/>
+        </w:rPr>
+        <w:t xml:space="preserve"> </w:t>
+      </w:r>
+      <w:r>
+        <w:rPr>
+          <w:rFonts w:ascii="Tahoma" w:hAnsi="Tahoma" w:cs="Tahoma" w:hint="cs"/>
+          <w:sz w:val="24"/>
+          <w:szCs w:val="24"/>
+          <w:rtl/>
+        </w:rPr>
+        <w:t>תכונות</w:t>
+      </w:r>
+      <w:r>
+        <w:rPr>
+          <w:rFonts w:ascii="Tahoma" w:hAnsi="Tahoma" w:cs="Tahoma"/>
+          <w:sz w:val="24"/>
+          <w:szCs w:val="24"/>
+          <w:rtl/>
+        </w:rPr>
+        <w:t xml:space="preserve"> </w:t>
+      </w:r>
+      <w:r>
+        <w:rPr>
+          <w:rFonts w:ascii="Tahoma" w:hAnsi="Tahoma" w:cs="Tahoma" w:hint="cs"/>
+          <w:sz w:val="24"/>
+          <w:szCs w:val="24"/>
+          <w:rtl/>
+        </w:rPr>
+        <w:t>אבטחה</w:t>
+      </w:r>
+      <w:r>
+        <w:rPr>
+          <w:rFonts w:ascii="Tahoma" w:hAnsi="Tahoma" w:cs="Tahoma"/>
+          <w:sz w:val="24"/>
+          <w:szCs w:val="24"/>
+          <w:rtl/>
+        </w:rPr>
+        <w:t xml:space="preserve"> </w:t>
+      </w:r>
+      <w:r>
+        <w:rPr>
+          <w:rFonts w:ascii="Tahoma" w:hAnsi="Tahoma" w:cs="Tahoma" w:hint="cs"/>
+          <w:sz w:val="24"/>
+          <w:szCs w:val="24"/>
+          <w:rtl/>
+        </w:rPr>
+        <w:t>אוטומטיות</w:t>
+      </w:r>
+      <w:r>
+        <w:rPr>
+          <w:rFonts w:ascii="Tahoma" w:hAnsi="Tahoma" w:cs="Tahoma"/>
+          <w:sz w:val="24"/>
+          <w:szCs w:val="24"/>
+          <w:rtl/>
+        </w:rPr>
+        <w:t xml:space="preserve"> </w:t>
+      </w:r>
+      <w:r>
+        <w:rPr>
+          <w:rFonts w:ascii="Tahoma" w:hAnsi="Tahoma" w:cs="Tahoma" w:hint="cs"/>
+          <w:sz w:val="24"/>
+          <w:szCs w:val="24"/>
+          <w:rtl/>
+        </w:rPr>
+        <w:t>עם</w:t>
+      </w:r>
+      <w:r>
+        <w:rPr>
+          <w:rFonts w:ascii="Tahoma" w:hAnsi="Tahoma" w:cs="Tahoma"/>
+          <w:sz w:val="24"/>
+          <w:szCs w:val="24"/>
+          <w:rtl/>
+        </w:rPr>
+        <w:t xml:space="preserve"> </w:t>
+      </w:r>
+      <w:r>
+        <w:rPr>
+          <w:rFonts w:ascii="Tahoma" w:hAnsi="Tahoma" w:cs="Tahoma" w:hint="cs"/>
+          <w:sz w:val="24"/>
+          <w:szCs w:val="24"/>
+          <w:rtl/>
+        </w:rPr>
+        <w:t>הגדרה</w:t>
+      </w:r>
+      <w:r>
+        <w:rPr>
+          <w:rFonts w:ascii="Tahoma" w:hAnsi="Tahoma" w:cs="Tahoma"/>
+          <w:sz w:val="24"/>
+          <w:szCs w:val="24"/>
+          <w:rtl/>
+        </w:rPr>
+        <w:t xml:space="preserve"> </w:t>
+      </w:r>
+      <w:r>
+        <w:rPr>
+          <w:rFonts w:ascii="Tahoma" w:hAnsi="Tahoma" w:cs="Tahoma" w:hint="cs"/>
+          <w:sz w:val="24"/>
+          <w:szCs w:val="24"/>
+          <w:rtl/>
+        </w:rPr>
+        <w:t>מינימלית</w:t>
+      </w:r>
+      <w:r>
+        <w:rPr>
+          <w:rFonts w:ascii="Tahoma" w:hAnsi="Tahoma" w:cs="Tahoma"/>
+          <w:sz w:val="24"/>
+          <w:szCs w:val="24"/>
+          <w:rtl/>
+        </w:rPr>
+        <w:t xml:space="preserve">, </w:t>
+      </w:r>
+      <w:r>
+        <w:rPr>
+          <w:rFonts w:ascii="Tahoma" w:hAnsi="Tahoma" w:cs="Tahoma" w:hint="cs"/>
+          <w:sz w:val="24"/>
+          <w:szCs w:val="24"/>
+          <w:rtl/>
+        </w:rPr>
+        <w:t>תוך</w:t>
+      </w:r>
+      <w:r>
+        <w:rPr>
+          <w:rFonts w:ascii="Tahoma" w:hAnsi="Tahoma" w:cs="Tahoma"/>
+          <w:sz w:val="24"/>
+          <w:szCs w:val="24"/>
+          <w:rtl/>
+        </w:rPr>
+        <w:t xml:space="preserve"> </w:t>
+      </w:r>
+      <w:r>
+        <w:rPr>
+          <w:rFonts w:ascii="Tahoma" w:hAnsi="Tahoma" w:cs="Tahoma" w:hint="cs"/>
+          <w:sz w:val="24"/>
+          <w:szCs w:val="24"/>
+          <w:rtl/>
+        </w:rPr>
+        <w:t>התמקדות</w:t>
+      </w:r>
+      <w:r>
+        <w:rPr>
+          <w:rFonts w:ascii="Tahoma" w:hAnsi="Tahoma" w:cs="Tahoma"/>
+          <w:sz w:val="24"/>
+          <w:szCs w:val="24"/>
+          <w:rtl/>
+        </w:rPr>
+        <w:t xml:space="preserve"> </w:t>
+      </w:r>
+      <w:r>
+        <w:rPr>
+          <w:rFonts w:ascii="Tahoma" w:hAnsi="Tahoma" w:cs="Tahoma" w:hint="cs"/>
+          <w:sz w:val="24"/>
+          <w:szCs w:val="24"/>
+          <w:rtl/>
+        </w:rPr>
+        <w:t>בפרצות</w:t>
+      </w:r>
+      <w:r>
+        <w:rPr>
+          <w:rFonts w:ascii="Tahoma" w:hAnsi="Tahoma" w:cs="Tahoma"/>
+          <w:sz w:val="24"/>
+          <w:szCs w:val="24"/>
+          <w:rtl/>
+        </w:rPr>
+        <w:t xml:space="preserve"> </w:t>
+      </w:r>
+      <w:r>
+        <w:rPr>
+          <w:rFonts w:ascii="Tahoma" w:hAnsi="Tahoma" w:cs="Tahoma" w:hint="cs"/>
+          <w:sz w:val="24"/>
+          <w:szCs w:val="24"/>
+          <w:rtl/>
+        </w:rPr>
+        <w:t>תלות</w:t>
+      </w:r>
+      <w:r>
+        <w:rPr>
+          <w:rFonts w:ascii="Tahoma" w:hAnsi="Tahoma" w:cs="Tahoma"/>
+          <w:sz w:val="24"/>
+          <w:szCs w:val="24"/>
+          <w:rtl/>
+        </w:rPr>
+        <w:t xml:space="preserve">, </w:t>
+      </w:r>
+      <w:r>
+        <w:rPr>
+          <w:rFonts w:ascii="Tahoma" w:hAnsi="Tahoma" w:cs="Tahoma" w:hint="cs"/>
+          <w:sz w:val="24"/>
+          <w:szCs w:val="24"/>
+          <w:rtl/>
+        </w:rPr>
+        <w:t>סריקת</w:t>
+      </w:r>
+      <w:r>
+        <w:rPr>
+          <w:rFonts w:ascii="Tahoma" w:hAnsi="Tahoma" w:cs="Tahoma"/>
+          <w:sz w:val="24"/>
+          <w:szCs w:val="24"/>
+          <w:rtl/>
+        </w:rPr>
+        <w:t xml:space="preserve"> </w:t>
+      </w:r>
+      <w:r>
+        <w:rPr>
+          <w:rFonts w:ascii="Tahoma" w:hAnsi="Tahoma" w:cs="Tahoma" w:hint="cs"/>
+          <w:sz w:val="24"/>
+          <w:szCs w:val="24"/>
+          <w:rtl/>
+        </w:rPr>
+        <w:t>קוד</w:t>
+      </w:r>
+      <w:r>
+        <w:rPr>
+          <w:rFonts w:ascii="Tahoma" w:hAnsi="Tahoma" w:cs="Tahoma"/>
+          <w:sz w:val="24"/>
+          <w:szCs w:val="24"/>
+          <w:rtl/>
+        </w:rPr>
+        <w:t xml:space="preserve"> </w:t>
+      </w:r>
+      <w:r>
+        <w:rPr>
+          <w:rFonts w:ascii="Tahoma" w:hAnsi="Tahoma" w:cs="Tahoma" w:hint="cs"/>
+          <w:sz w:val="24"/>
+          <w:szCs w:val="24"/>
+          <w:rtl/>
+        </w:rPr>
+        <w:t>וזיהוי</w:t>
+      </w:r>
+      <w:r>
+        <w:rPr>
+          <w:rFonts w:ascii="Tahoma" w:hAnsi="Tahoma" w:cs="Tahoma"/>
+          <w:sz w:val="24"/>
+          <w:szCs w:val="24"/>
+          <w:rtl/>
+        </w:rPr>
+        <w:t xml:space="preserve"> </w:t>
+      </w:r>
+      <w:r>
+        <w:rPr>
+          <w:rFonts w:ascii="Tahoma" w:hAnsi="Tahoma" w:cs="Tahoma" w:hint="cs"/>
+          <w:sz w:val="24"/>
+          <w:szCs w:val="24"/>
+          <w:rtl/>
+        </w:rPr>
+        <w:t>סודי</w:t>
+      </w:r>
+      <w:r>
+        <w:rPr>
+          <w:rFonts w:ascii="Tahoma" w:hAnsi="Tahoma" w:cs="Tahoma"/>
+          <w:sz w:val="24"/>
+          <w:szCs w:val="24"/>
+          <w:rtl/>
+        </w:rPr>
+        <w:t xml:space="preserve">. </w:t>
+      </w:r>
+    </w:p>
     <w:sectPr>
+      <w:footerReference w:type="default" r:id="rId11"/>
       <w:pgSz w:w="11906" w:h="16838"/>
       <w:pgMar w:top="1440" w:right="1800" w:bottom="1440" w:left="1800" w:header="708" w:footer="708" w:gutter="0"/>
       <w:cols w:space="708"/>
@@ -1713,6 +2747,105 @@
     </w:sectPr>
   </w:body>
 </w:document>
+</file>
+
+<file path=word/endnotes.xml><?xml version="1.0" encoding="utf-8"?>
+<w:endnotes xmlns:wpc="http://schemas.microsoft.com/office/word/2010/wordprocessingCanvas" xmlns:cx="http://schemas.microsoft.com/office/drawing/2014/chartex" xmlns:cx1="http://schemas.microsoft.com/office/drawing/2015/9/8/chartex" xmlns:cx2="http://schemas.microsoft.com/office/drawing/2015/10/21/chartex" xmlns:cx3="http://schemas.microsoft.com/office/drawing/2016/5/9/chartex" xmlns:cx4="http://schemas.microsoft.com/office/drawing/2016/5/10/chartex" xmlns:cx5="http://schemas.microsoft.com/office/drawing/2016/5/11/chartex" xmlns:cx6="http://schemas.microsoft.com/office/drawing/2016/5/12/chartex" xmlns:cx7="http://schemas.microsoft.com/office/drawing/2016/5/13/chartex" xmlns:cx8="http://schemas.microsoft.com/office/drawing/2016/5/14/chartex" xmlns:mc="http://schemas.openxmlformats.org/markup-compatibility/2006" xmlns:aink="http://schemas.microsoft.com/office/drawing/2016/ink" xmlns:am3d="http://schemas.microsoft.com/office/drawing/2017/model3d" xmlns:o="urn:schemas-microsoft-com:office:office" xmlns:oel="http://schemas.microsoft.com/office/2019/extlst" xmlns:r="http://schemas.openxmlformats.org/officeDocument/2006/relationships" xmlns:m="http://schemas.openxmlformats.org/officeDocument/2006/math" xmlns:v="urn:schemas-microsoft-com:vml" xmlns:wp14="http://schemas.microsoft.com/office/word/2010/wordprocessingDrawing" xmlns:wp="http://schemas.openxmlformats.org/drawingml/2006/wordprocessingDrawing" xmlns:w10="urn:schemas-microsoft-com:office:word" xmlns:w="http://schemas.openxmlformats.org/wordprocessingml/2006/main" xmlns:w14="http://schemas.microsoft.com/office/word/2010/wordml" xmlns:w15="http://schemas.microsoft.com/office/word/2012/wordml" xmlns:w16cex="http://schemas.microsoft.com/office/word/2018/wordml/cex" xmlns:w16cid="http://schemas.microsoft.com/office/word/2016/wordml/cid" xmlns:w16="http://schemas.microsoft.com/office/word/2018/wordml" xmlns:w16du="http://schemas.microsoft.com/office/word/2023/wordml/word16du" xmlns:w16sdtdh="http://schemas.microsoft.com/office/word/2020/wordml/sdtdatahash" xmlns:w16se="http://schemas.microsoft.com/office/word/2015/wordml/symex" xmlns:wpg="http://schemas.microsoft.com/office/word/2010/wordprocessingGroup" xmlns:wpi="http://schemas.microsoft.com/office/word/2010/wordprocessingInk" xmlns:wne="http://schemas.microsoft.com/office/word/2006/wordml" xmlns:wps="http://schemas.microsoft.com/office/word/2010/wordprocessingShape" mc:Ignorable="w14 w15 w16se w16cid w16 w16cex w16sdtdh w16du wp14">
+  <w:endnote w:type="separator" w:id="-1">
+    <w:p>
+      <w:pPr>
+        <w:spacing w:after="0" w:line="240" w:lineRule="auto"/>
+      </w:pPr>
+      <w:r>
+        <w:separator/>
+      </w:r>
+    </w:p>
+  </w:endnote>
+  <w:endnote w:type="continuationSeparator" w:id="0">
+    <w:p>
+      <w:pPr>
+        <w:spacing w:after="0" w:line="240" w:lineRule="auto"/>
+      </w:pPr>
+      <w:r>
+        <w:continuationSeparator/>
+      </w:r>
+    </w:p>
+  </w:endnote>
+</w:endnotes>
+</file>
+
+<file path=word/footer1.xml><?xml version="1.0" encoding="utf-8"?>
+<w:ftr xmlns:wpc="http://schemas.microsoft.com/office/word/2010/wordprocessingCanvas" xmlns:cx="http://schemas.microsoft.com/office/drawing/2014/chartex" xmlns:cx1="http://schemas.microsoft.com/office/drawing/2015/9/8/chartex" xmlns:cx2="http://schemas.microsoft.com/office/drawing/2015/10/21/chartex" xmlns:cx3="http://schemas.microsoft.com/office/drawing/2016/5/9/chartex" xmlns:cx4="http://schemas.microsoft.com/office/drawing/2016/5/10/chartex" xmlns:cx5="http://schemas.microsoft.com/office/drawing/2016/5/11/chartex" xmlns:cx6="http://schemas.microsoft.com/office/drawing/2016/5/12/chartex" xmlns:cx7="http://schemas.microsoft.com/office/drawing/2016/5/13/chartex" xmlns:cx8="http://schemas.microsoft.com/office/drawing/2016/5/14/chartex" xmlns:mc="http://schemas.openxmlformats.org/markup-compatibility/2006" xmlns:aink="http://schemas.microsoft.com/office/drawing/2016/ink" xmlns:am3d="http://schemas.microsoft.com/office/drawing/2017/model3d" xmlns:o="urn:schemas-microsoft-com:office:office" xmlns:oel="http://schemas.microsoft.com/office/2019/extlst" xmlns:r="http://schemas.openxmlformats.org/officeDocument/2006/relationships" xmlns:m="http://schemas.openxmlformats.org/officeDocument/2006/math" xmlns:v="urn:schemas-microsoft-com:vml" xmlns:wp14="http://schemas.microsoft.com/office/word/2010/wordprocessingDrawing" xmlns:wp="http://schemas.openxmlformats.org/drawingml/2006/wordprocessingDrawing" xmlns:w10="urn:schemas-microsoft-com:office:word" xmlns:w="http://schemas.openxmlformats.org/wordprocessingml/2006/main" xmlns:w14="http://schemas.microsoft.com/office/word/2010/wordml" xmlns:w15="http://schemas.microsoft.com/office/word/2012/wordml" xmlns:w16cex="http://schemas.microsoft.com/office/word/2018/wordml/cex" xmlns:w16cid="http://schemas.microsoft.com/office/word/2016/wordml/cid" xmlns:w16="http://schemas.microsoft.com/office/word/2018/wordml" xmlns:w16du="http://schemas.microsoft.com/office/word/2023/wordml/word16du" xmlns:w16sdtdh="http://schemas.microsoft.com/office/word/2020/wordml/sdtdatahash" xmlns:w16se="http://schemas.microsoft.com/office/word/2015/wordml/symex" xmlns:wpg="http://schemas.microsoft.com/office/word/2010/wordprocessingGroup" xmlns:wpi="http://schemas.microsoft.com/office/word/2010/wordprocessingInk" xmlns:wne="http://schemas.microsoft.com/office/word/2006/wordml" xmlns:wps="http://schemas.microsoft.com/office/word/2010/wordprocessingShape" mc:Ignorable="w14 w15 w16se w16cid w16 w16cex w16sdtdh w16du wp14">
+  <w:sdt>
+    <w:sdtPr>
+      <w:rPr>
+        <w:rtl/>
+      </w:rPr>
+      <w:id w:val="-1272862606"/>
+      <w:docPartObj>
+        <w:docPartGallery w:val="Page Numbers (Bottom of Page)"/>
+        <w:docPartUnique/>
+      </w:docPartObj>
+    </w:sdtPr>
+    <w:sdtContent>
+      <w:p>
+        <w:pPr>
+          <w:pStyle w:val="af0"/>
+          <w:jc w:val="center"/>
+        </w:pPr>
+        <w:r>
+          <w:fldChar w:fldCharType="begin"/>
+        </w:r>
+        <w:r>
+          <w:instrText>PAGE   \* MERGEFORMAT</w:instrText>
+        </w:r>
+        <w:r>
+          <w:fldChar w:fldCharType="separate"/>
+        </w:r>
+        <w:r>
+          <w:rPr>
+            <w:rtl/>
+            <w:lang w:val="he-IL"/>
+          </w:rPr>
+          <w:t>2</w:t>
+        </w:r>
+        <w:r>
+          <w:fldChar w:fldCharType="end"/>
+        </w:r>
+      </w:p>
+    </w:sdtContent>
+  </w:sdt>
+  <w:p>
+    <w:pPr>
+      <w:pStyle w:val="af0"/>
+    </w:pPr>
+  </w:p>
+</w:ftr>
+</file>
+
+<file path=word/footnotes.xml><?xml version="1.0" encoding="utf-8"?>
+<w:footnotes xmlns:wpc="http://schemas.microsoft.com/office/word/2010/wordprocessingCanvas" xmlns:cx="http://schemas.microsoft.com/office/drawing/2014/chartex" xmlns:cx1="http://schemas.microsoft.com/office/drawing/2015/9/8/chartex" xmlns:cx2="http://schemas.microsoft.com/office/drawing/2015/10/21/chartex" xmlns:cx3="http://schemas.microsoft.com/office/drawing/2016/5/9/chartex" xmlns:cx4="http://schemas.microsoft.com/office/drawing/2016/5/10/chartex" xmlns:cx5="http://schemas.microsoft.com/office/drawing/2016/5/11/chartex" xmlns:cx6="http://schemas.microsoft.com/office/drawing/2016/5/12/chartex" xmlns:cx7="http://schemas.microsoft.com/office/drawing/2016/5/13/chartex" xmlns:cx8="http://schemas.microsoft.com/office/drawing/2016/5/14/chartex" xmlns:mc="http://schemas.openxmlformats.org/markup-compatibility/2006" xmlns:aink="http://schemas.microsoft.com/office/drawing/2016/ink" xmlns:am3d="http://schemas.microsoft.com/office/drawing/2017/model3d" xmlns:o="urn:schemas-microsoft-com:office:office" xmlns:oel="http://schemas.microsoft.com/office/2019/extlst" xmlns:r="http://schemas.openxmlformats.org/officeDocument/2006/relationships" xmlns:m="http://schemas.openxmlformats.org/officeDocument/2006/math" xmlns:v="urn:schemas-microsoft-com:vml" xmlns:wp14="http://schemas.microsoft.com/office/word/2010/wordprocessingDrawing" xmlns:wp="http://schemas.openxmlformats.org/drawingml/2006/wordprocessingDrawing" xmlns:w10="urn:schemas-microsoft-com:office:word" xmlns:w="http://schemas.openxmlformats.org/wordprocessingml/2006/main" xmlns:w14="http://schemas.microsoft.com/office/word/2010/wordml" xmlns:w15="http://schemas.microsoft.com/office/word/2012/wordml" xmlns:w16cex="http://schemas.microsoft.com/office/word/2018/wordml/cex" xmlns:w16cid="http://schemas.microsoft.com/office/word/2016/wordml/cid" xmlns:w16="http://schemas.microsoft.com/office/word/2018/wordml" xmlns:w16du="http://schemas.microsoft.com/office/word/2023/wordml/word16du" xmlns:w16sdtdh="http://schemas.microsoft.com/office/word/2020/wordml/sdtdatahash" xmlns:w16se="http://schemas.microsoft.com/office/word/2015/wordml/symex" xmlns:wpg="http://schemas.microsoft.com/office/word/2010/wordprocessingGroup" xmlns:wpi="http://schemas.microsoft.com/office/word/2010/wordprocessingInk" xmlns:wne="http://schemas.microsoft.com/office/word/2006/wordml" xmlns:wps="http://schemas.microsoft.com/office/word/2010/wordprocessingShape" mc:Ignorable="w14 w15 w16se w16cid w16 w16cex w16sdtdh w16du wp14">
+  <w:footnote w:type="separator" w:id="-1">
+    <w:p>
+      <w:pPr>
+        <w:spacing w:after="0" w:line="240" w:lineRule="auto"/>
+      </w:pPr>
+      <w:r>
+        <w:separator/>
+      </w:r>
+    </w:p>
+  </w:footnote>
+  <w:footnote w:type="continuationSeparator" w:id="0">
+    <w:p>
+      <w:pPr>
+        <w:spacing w:after="0" w:line="240" w:lineRule="auto"/>
+      </w:pPr>
+      <w:r>
+        <w:continuationSeparator/>
+      </w:r>
+    </w:p>
+  </w:footnote>
+</w:footnotes>
 </file>
 
 <file path=word/numbering.xml><?xml version="1.0" encoding="utf-8"?>
@@ -1980,6 +3113,118 @@
     </w:lvl>
   </w:abstractNum>
   <w:abstractNum w:abstractNumId="2" w15:restartNumberingAfterBreak="0">
+    <w:nsid w:val="66370EA0"/>
+    <w:multiLevelType w:val="hybridMultilevel"/>
+    <w:tmpl w:val="B2F61C9A"/>
+    <w:lvl w:ilvl="0" w:tplc="16481D92">
+      <w:numFmt w:val="bullet"/>
+      <w:lvlText w:val="-"/>
+      <w:lvlJc w:val="left"/>
+      <w:pPr>
+        <w:ind w:left="720" w:hanging="360"/>
+      </w:pPr>
+      <w:rPr>
+        <w:rFonts w:ascii="Tahoma" w:eastAsiaTheme="minorHAnsi" w:hAnsi="Tahoma" w:cs="Tahoma" w:hint="default"/>
+      </w:rPr>
+    </w:lvl>
+    <w:lvl w:ilvl="1" w:tplc="04090003" w:tentative="1">
+      <w:start w:val="1"/>
+      <w:numFmt w:val="bullet"/>
+      <w:lvlText w:val="o"/>
+      <w:lvlJc w:val="left"/>
+      <w:pPr>
+        <w:ind w:left="1440" w:hanging="360"/>
+      </w:pPr>
+      <w:rPr>
+        <w:rFonts w:ascii="Courier New" w:hAnsi="Courier New" w:cs="Courier New" w:hint="default"/>
+      </w:rPr>
+    </w:lvl>
+    <w:lvl w:ilvl="2" w:tplc="04090005" w:tentative="1">
+      <w:start w:val="1"/>
+      <w:numFmt w:val="bullet"/>
+      <w:lvlText w:val=""/>
+      <w:lvlJc w:val="left"/>
+      <w:pPr>
+        <w:ind w:left="2160" w:hanging="360"/>
+      </w:pPr>
+      <w:rPr>
+        <w:rFonts w:ascii="Wingdings" w:hAnsi="Wingdings" w:hint="default"/>
+      </w:rPr>
+    </w:lvl>
+    <w:lvl w:ilvl="3" w:tplc="04090001" w:tentative="1">
+      <w:start w:val="1"/>
+      <w:numFmt w:val="bullet"/>
+      <w:lvlText w:val=""/>
+      <w:lvlJc w:val="left"/>
+      <w:pPr>
+        <w:ind w:left="2880" w:hanging="360"/>
+      </w:pPr>
+      <w:rPr>
+        <w:rFonts w:ascii="Symbol" w:hAnsi="Symbol" w:hint="default"/>
+      </w:rPr>
+    </w:lvl>
+    <w:lvl w:ilvl="4" w:tplc="04090003" w:tentative="1">
+      <w:start w:val="1"/>
+      <w:numFmt w:val="bullet"/>
+      <w:lvlText w:val="o"/>
+      <w:lvlJc w:val="left"/>
+      <w:pPr>
+        <w:ind w:left="3600" w:hanging="360"/>
+      </w:pPr>
+      <w:rPr>
+        <w:rFonts w:ascii="Courier New" w:hAnsi="Courier New" w:cs="Courier New" w:hint="default"/>
+      </w:rPr>
+    </w:lvl>
+    <w:lvl w:ilvl="5" w:tplc="04090005" w:tentative="1">
+      <w:start w:val="1"/>
+      <w:numFmt w:val="bullet"/>
+      <w:lvlText w:val=""/>
+      <w:lvlJc w:val="left"/>
+      <w:pPr>
+        <w:ind w:left="4320" w:hanging="360"/>
+      </w:pPr>
+      <w:rPr>
+        <w:rFonts w:ascii="Wingdings" w:hAnsi="Wingdings" w:hint="default"/>
+      </w:rPr>
+    </w:lvl>
+    <w:lvl w:ilvl="6" w:tplc="04090001" w:tentative="1">
+      <w:start w:val="1"/>
+      <w:numFmt w:val="bullet"/>
+      <w:lvlText w:val=""/>
+      <w:lvlJc w:val="left"/>
+      <w:pPr>
+        <w:ind w:left="5040" w:hanging="360"/>
+      </w:pPr>
+      <w:rPr>
+        <w:rFonts w:ascii="Symbol" w:hAnsi="Symbol" w:hint="default"/>
+      </w:rPr>
+    </w:lvl>
+    <w:lvl w:ilvl="7" w:tplc="04090003" w:tentative="1">
+      <w:start w:val="1"/>
+      <w:numFmt w:val="bullet"/>
+      <w:lvlText w:val="o"/>
+      <w:lvlJc w:val="left"/>
+      <w:pPr>
+        <w:ind w:left="5760" w:hanging="360"/>
+      </w:pPr>
+      <w:rPr>
+        <w:rFonts w:ascii="Courier New" w:hAnsi="Courier New" w:cs="Courier New" w:hint="default"/>
+      </w:rPr>
+    </w:lvl>
+    <w:lvl w:ilvl="8" w:tplc="04090005" w:tentative="1">
+      <w:start w:val="1"/>
+      <w:numFmt w:val="bullet"/>
+      <w:lvlText w:val=""/>
+      <w:lvlJc w:val="left"/>
+      <w:pPr>
+        <w:ind w:left="6480" w:hanging="360"/>
+      </w:pPr>
+      <w:rPr>
+        <w:rFonts w:ascii="Wingdings" w:hAnsi="Wingdings" w:hint="default"/>
+      </w:rPr>
+    </w:lvl>
+  </w:abstractNum>
+  <w:abstractNum w:abstractNumId="3" w15:restartNumberingAfterBreak="0">
     <w:nsid w:val="712A2EA1"/>
     <w:multiLevelType w:val="multilevel"/>
     <w:tmpl w:val="0DDAB22E"/>
@@ -2099,6 +3344,9 @@
     <w:abstractNumId w:val="0"/>
   </w:num>
   <w:num w:numId="3" w16cid:durableId="2134395797">
+    <w:abstractNumId w:val="3"/>
+  </w:num>
+  <w:num w:numId="4" w16cid:durableId="1082721006">
     <w:abstractNumId w:val="2"/>
   </w:num>
 </w:numbering>
@@ -3024,6 +4272,50 @@
       <w:spacing w:val="5"/>
     </w:rPr>
   </w:style>
+  <w:style w:type="paragraph" w:styleId="ae">
+    <w:name w:val="header"/>
+    <w:basedOn w:val="a"/>
+    <w:link w:val="af"/>
+    <w:uiPriority w:val="99"/>
+    <w:unhideWhenUsed/>
+    <w:rsid w:val="00D00604"/>
+    <w:pPr>
+      <w:tabs>
+        <w:tab w:val="center" w:pos="4153"/>
+        <w:tab w:val="right" w:pos="8306"/>
+      </w:tabs>
+      <w:spacing w:after="0" w:line="240" w:lineRule="auto"/>
+    </w:pPr>
+  </w:style>
+  <w:style w:type="character" w:customStyle="1" w:styleId="af">
+    <w:name w:val="כותרת עליונה תו"/>
+    <w:basedOn w:val="a0"/>
+    <w:link w:val="ae"/>
+    <w:uiPriority w:val="99"/>
+    <w:rsid w:val="00D00604"/>
+  </w:style>
+  <w:style w:type="paragraph" w:styleId="af0">
+    <w:name w:val="footer"/>
+    <w:basedOn w:val="a"/>
+    <w:link w:val="af1"/>
+    <w:uiPriority w:val="99"/>
+    <w:unhideWhenUsed/>
+    <w:rsid w:val="00D00604"/>
+    <w:pPr>
+      <w:tabs>
+        <w:tab w:val="center" w:pos="4153"/>
+        <w:tab w:val="right" w:pos="8306"/>
+      </w:tabs>
+      <w:spacing w:after="0" w:line="240" w:lineRule="auto"/>
+    </w:pPr>
+  </w:style>
+  <w:style w:type="character" w:customStyle="1" w:styleId="af1">
+    <w:name w:val="כותרת תחתונה תו"/>
+    <w:basedOn w:val="a0"/>
+    <w:link w:val="af0"/>
+    <w:uiPriority w:val="99"/>
+    <w:rsid w:val="00D00604"/>
+  </w:style>
 </w:styles>
 </file>
 
